--- a/毕设论文相关/降维/降维readme.docx
+++ b/毕设论文相关/降维/降维readme.docx
@@ -16,14 +16,70 @@
       </w:r>
     </w:p>
     <w:p>
+      <w:pPr>
+        <w:rPr>
+          <w:rFonts w:hint="eastAsia"/>
+        </w:rPr>
+      </w:pPr>
       <w:r>
         <w:rPr>
           <w:rFonts w:hint="eastAsia"/>
         </w:rPr>
         <w:t>2、http://www.doc88.com/p-0903761206280.html 2012基于随机森林模型的缺失数据填补方法的研究，这篇文章下载不下来</w:t>
+      </w:r>
+    </w:p>
+    <w:p>
+      <w:pPr>
+        <w:rPr>
+          <w:rFonts w:hint="eastAsia"/>
+          <w:b/>
+          <w:bCs/>
+          <w:lang w:val="en-US" w:eastAsia="zh-CN"/>
+        </w:rPr>
+      </w:pPr>
+      <w:r>
+        <w:rPr>
+          <w:rFonts w:hint="eastAsia"/>
+          <w:lang w:val="en-US" w:eastAsia="zh-CN"/>
+        </w:rPr>
+        <w:t xml:space="preserve">3、2008数据降维算法研究及其应用_张田昊    </w:t>
+      </w:r>
+      <w:r>
+        <w:rPr>
+          <w:rFonts w:hint="eastAsia"/>
+          <w:b/>
+          <w:bCs/>
+          <w:lang w:val="en-US" w:eastAsia="zh-CN"/>
+        </w:rPr>
+        <w:t>大量的引入了各个算法的始源，文献相关</w:t>
+      </w:r>
+    </w:p>
+    <w:p>
+      <w:pPr>
+        <w:rPr>
+          <w:rFonts w:hint="eastAsia"/>
+          <w:lang w:val="en-US" w:eastAsia="zh-CN"/>
+        </w:rPr>
+      </w:pPr>
+      <w:r>
+        <w:rPr>
+          <w:rFonts w:hint="eastAsia"/>
+          <w:lang w:val="en-US" w:eastAsia="zh-CN"/>
+        </w:rPr>
+        <w:t>4、高维数据几何结构与降维      这本书讲了很多降维的东西，要是有中文的就好了。。。。。。</w:t>
       </w:r>
       <w:bookmarkStart w:id="0" w:name="_GoBack"/>
       <w:bookmarkEnd w:id="0"/>
+    </w:p>
+    <w:p>
+      <w:pPr>
+        <w:rPr>
+          <w:rFonts w:hint="eastAsia"/>
+          <w:b/>
+          <w:bCs/>
+          <w:lang w:val="en-US" w:eastAsia="zh-CN"/>
+        </w:rPr>
+      </w:pPr>
     </w:p>
     <w:sectPr>
       <w:pgSz w:w="11906" w:h="16838"/>
@@ -40,7 +96,7 @@
   <w:docDefaults>
     <w:rPrDefault>
       <w:rPr>
-        <w:rFonts w:asciiTheme="minorHAnsi" w:hAnsiTheme="minorHAnsi" w:eastAsiaTheme="minorEastAsia" w:cstheme="minorBidi"/>
+        <w:rFonts w:ascii="Times New Roman" w:hAnsi="Times New Roman" w:eastAsia="宋体" w:cs="Times New Roman"/>
       </w:rPr>
     </w:rPrDefault>
   </w:docDefaults>
@@ -310,12 +366,32 @@
       <w:lang w:val="en-US" w:eastAsia="zh-CN" w:bidi="ar-SA"/>
     </w:rPr>
   </w:style>
-  <w:style w:type="character" w:default="1" w:styleId="2">
+  <w:style w:type="paragraph" w:styleId="2">
+    <w:name w:val="heading 3"/>
+    <w:basedOn w:val="1"/>
+    <w:next w:val="1"/>
+    <w:unhideWhenUsed/>
+    <w:qFormat/>
+    <w:uiPriority w:val="0"/>
+    <w:pPr>
+      <w:spacing w:before="0" w:beforeAutospacing="1" w:after="0" w:afterAutospacing="1"/>
+      <w:jc w:val="left"/>
+    </w:pPr>
+    <w:rPr>
+      <w:rFonts w:hint="eastAsia" w:ascii="宋体" w:hAnsi="宋体" w:eastAsia="宋体" w:cs="宋体"/>
+      <w:b/>
+      <w:kern w:val="0"/>
+      <w:sz w:val="27"/>
+      <w:szCs w:val="27"/>
+      <w:lang w:val="en-US" w:eastAsia="zh-CN" w:bidi="ar"/>
+    </w:rPr>
+  </w:style>
+  <w:style w:type="character" w:default="1" w:styleId="3">
     <w:name w:val="Default Paragraph Font"/>
     <w:semiHidden/>
     <w:uiPriority w:val="0"/>
   </w:style>
-  <w:style w:type="table" w:default="1" w:styleId="3">
+  <w:style w:type="table" w:default="1" w:styleId="4">
     <w:name w:val="Normal Table"/>
     <w:semiHidden/>
     <w:qFormat/>
